--- a/static/word_template/CTNG form.docx
+++ b/static/word_template/CTNG form.docx
@@ -312,6 +312,21 @@
                 <w:sz w:val="22"/>
                 <w:szCs w:val="20"/>
               </w:rPr>
+              <w:fldChar w:fldCharType="separate"/>
+            </w:r>
+            <w:r>
+              <w:rPr>
+                <w:noProof/>
+                <w:sz w:val="22"/>
+                <w:szCs w:val="20"/>
+              </w:rPr>
+              <w:t>171018-6104</w:t>
+            </w:r>
+            <w:r>
+              <w:rPr>
+                <w:sz w:val="22"/>
+                <w:szCs w:val="20"/>
+              </w:rPr>
               <w:fldChar w:fldCharType="end"/>
             </w:r>
           </w:p>
@@ -338,15 +353,7 @@
                 <w:sz w:val="22"/>
                 <w:szCs w:val="20"/>
               </w:rPr>
-              <w:t xml:space="preserve"> </w:t>
-            </w:r>
-            <w:r>
-              <w:rPr>
-                <w:color w:val="FFFFFF" w:themeColor="background1"/>
-                <w:sz w:val="22"/>
-                <w:szCs w:val="20"/>
-              </w:rPr>
-              <w:t>.</w:t>
+              <w:t xml:space="preserve"> .</w:t>
             </w:r>
             <w:r>
               <w:rPr>
@@ -376,7 +383,7 @@
                 <w:sz w:val="22"/>
                 <w:szCs w:val="20"/>
               </w:rPr>
-              <w:t>CTNG-09-34</w:t>
+              <w:t>CTNG-10-50</w:t>
             </w:r>
             <w:r>
               <w:rPr>
@@ -440,7 +447,7 @@
                 <w:sz w:val="22"/>
                 <w:szCs w:val="20"/>
               </w:rPr>
-              <w:t>27/09/2018</w:t>
+              <w:t>17/10/2018</w:t>
             </w:r>
             <w:r>
               <w:rPr>
@@ -502,7 +509,7 @@
                 <w:sz w:val="22"/>
                 <w:szCs w:val="20"/>
               </w:rPr>
-              <w:t>29/09/2018 10:00:00</w:t>
+              <w:t>18/10/2018 23:48:47</w:t>
             </w:r>
             <w:r>
               <w:rPr>
@@ -545,7 +552,7 @@
     <w:tbl>
       <w:tblPr>
         <w:tblStyle w:val="TableGrid"/>
-        <w:tblW w:w="10206" w:type="dxa"/>
+        <w:tblW w:w="9923" w:type="dxa"/>
         <w:tblBorders>
           <w:top w:val="none" w:sz="0" w:space="0" w:color="auto"/>
           <w:left w:val="none" w:sz="0" w:space="0" w:color="auto"/>
@@ -557,14 +564,14 @@
         <w:tblLook w:val="04A0" w:firstRow="1" w:lastRow="0" w:firstColumn="1" w:lastColumn="0" w:noHBand="0" w:noVBand="1"/>
       </w:tblPr>
       <w:tblGrid>
-        <w:gridCol w:w="4678"/>
-        <w:gridCol w:w="991"/>
-        <w:gridCol w:w="4537"/>
+        <w:gridCol w:w="4395"/>
+        <w:gridCol w:w="986"/>
+        <w:gridCol w:w="4542"/>
       </w:tblGrid>
       <w:tr>
         <w:tc>
           <w:tcPr>
-            <w:tcW w:w="4678" w:type="dxa"/>
+            <w:tcW w:w="4395" w:type="dxa"/>
           </w:tcPr>
           <w:p>
             <w:pPr>
@@ -607,7 +614,7 @@
                 <w:noProof/>
                 <w:sz w:val="24"/>
               </w:rPr>
-              <w:t>LÊ THỊ HẰNG</w:t>
+              <w:t>TRẦN THỊ MY</w:t>
             </w:r>
             <w:r>
               <w:rPr>
@@ -764,163 +771,38 @@
               <w:rPr>
                 <w:sz w:val="24"/>
               </w:rPr>
-              <w:t>Năm sinh/ Tuổ</w:t>
-            </w:r>
-            <w:r>
-              <w:rPr>
-                <w:sz w:val="24"/>
-              </w:rPr>
-              <w:t>i</w:t>
-            </w:r>
-            <w:r>
-              <w:rPr>
-                <w:sz w:val="24"/>
-              </w:rPr>
-              <w:t xml:space="preserve">: </w:t>
-            </w:r>
-            <w:r>
-              <w:rPr>
-                <w:color w:val="FFFFFF" w:themeColor="background1"/>
-                <w:sz w:val="22"/>
-                <w:szCs w:val="20"/>
-              </w:rPr>
-              <w:t>.</w:t>
-            </w:r>
-            <w:r>
-              <w:rPr>
-                <w:b/>
-                <w:sz w:val="24"/>
-              </w:rPr>
-              <w:fldChar w:fldCharType="begin"/>
-            </w:r>
-            <w:r>
-              <w:rPr>
-                <w:b/>
-                <w:sz w:val="24"/>
-              </w:rPr>
-              <w:instrText xml:space="preserve"> MERGEFIELD  age  \* MERGEFORMAT </w:instrText>
-            </w:r>
-            <w:r>
-              <w:rPr>
-                <w:b/>
-                <w:sz w:val="24"/>
-              </w:rPr>
-              <w:fldChar w:fldCharType="separate"/>
-            </w:r>
-            <w:r>
-              <w:rPr>
-                <w:b/>
-                <w:noProof/>
-                <w:sz w:val="24"/>
-              </w:rPr>
-              <w:t>1994</w:t>
-            </w:r>
-            <w:r>
-              <w:rPr>
-                <w:b/>
-                <w:sz w:val="24"/>
-              </w:rPr>
-              <w:fldChar w:fldCharType="end"/>
-            </w:r>
-            <w:r>
-              <w:rPr>
-                <w:b/>
-                <w:sz w:val="24"/>
-              </w:rPr>
-              <w:t xml:space="preserve"> - </w:t>
-            </w:r>
-            <w:r>
-              <w:rPr>
-                <w:sz w:val="24"/>
-              </w:rPr>
-              <w:t>Giới tính:</w:t>
-            </w:r>
-            <w:r>
-              <w:rPr>
-                <w:color w:val="FFFFFF" w:themeColor="background1"/>
-                <w:sz w:val="22"/>
-                <w:szCs w:val="20"/>
-              </w:rPr>
-              <w:t xml:space="preserve"> </w:t>
-            </w:r>
-            <w:r>
-              <w:rPr>
-                <w:color w:val="FFFFFF" w:themeColor="background1"/>
-                <w:sz w:val="22"/>
-                <w:szCs w:val="20"/>
-              </w:rPr>
-              <w:t>.</w:t>
-            </w:r>
-            <w:r>
-              <w:rPr>
-                <w:b/>
-                <w:sz w:val="24"/>
-              </w:rPr>
-              <w:fldChar w:fldCharType="begin"/>
-            </w:r>
-            <w:r>
-              <w:rPr>
-                <w:b/>
-                <w:sz w:val="24"/>
-              </w:rPr>
-              <w:instrText xml:space="preserve"> MERGEFIELD  sex  \* MERGEFORMAT </w:instrText>
-            </w:r>
-            <w:r>
-              <w:rPr>
-                <w:b/>
-                <w:sz w:val="24"/>
-              </w:rPr>
-              <w:fldChar w:fldCharType="separate"/>
-            </w:r>
-            <w:r>
-              <w:rPr>
-                <w:b/>
-                <w:noProof/>
-                <w:sz w:val="24"/>
-              </w:rPr>
-              <w:t>Nữ</w:t>
-            </w:r>
-            <w:r>
-              <w:rPr>
-                <w:b/>
-                <w:sz w:val="24"/>
-              </w:rPr>
-              <w:fldChar w:fldCharType="end"/>
-            </w:r>
-          </w:p>
-          <w:p>
-            <w:pPr>
-              <w:spacing w:line="312" w:lineRule="auto"/>
-              <w:rPr>
-                <w:sz w:val="24"/>
-              </w:rPr>
-            </w:pPr>
-            <w:r>
-              <w:rPr>
-                <w:sz w:val="24"/>
-              </w:rPr>
-              <w:t>Bác sĩ chỉ định:</w:t>
-            </w:r>
-            <w:r>
-              <w:rPr>
-                <w:color w:val="FFFFFF" w:themeColor="background1"/>
-                <w:sz w:val="22"/>
-                <w:szCs w:val="20"/>
-              </w:rPr>
-              <w:t xml:space="preserve"> </w:t>
-            </w:r>
-            <w:r>
-              <w:rPr>
-                <w:color w:val="FFFFFF" w:themeColor="background1"/>
-                <w:sz w:val="22"/>
-                <w:szCs w:val="20"/>
-              </w:rPr>
-              <w:t>.</w:t>
+              <w:t>Năm s</w:t>
             </w:r>
             <w:bookmarkStart w:id="0" w:name="_GoBack"/>
             <w:bookmarkEnd w:id="0"/>
             <w:r>
               <w:rPr>
+                <w:sz w:val="24"/>
+              </w:rPr>
+              <w:t>inh/ Tuổ</w:t>
+            </w:r>
+            <w:r>
+              <w:rPr>
+                <w:sz w:val="24"/>
+              </w:rPr>
+              <w:t>i</w:t>
+            </w:r>
+            <w:r>
+              <w:rPr>
+                <w:sz w:val="24"/>
+              </w:rPr>
+              <w:t xml:space="preserve">: </w:t>
+            </w:r>
+            <w:r>
+              <w:rPr>
+                <w:color w:val="FFFFFF" w:themeColor="background1"/>
+                <w:sz w:val="22"/>
+                <w:szCs w:val="20"/>
+              </w:rPr>
+              <w:t>.</w:t>
+            </w:r>
+            <w:r>
+              <w:rPr>
                 <w:b/>
                 <w:sz w:val="24"/>
               </w:rPr>
@@ -931,6 +813,121 @@
                 <w:b/>
                 <w:sz w:val="24"/>
               </w:rPr>
+              <w:instrText xml:space="preserve"> MERGEFIELD  age  \* MERGEFORMAT </w:instrText>
+            </w:r>
+            <w:r>
+              <w:rPr>
+                <w:b/>
+                <w:sz w:val="24"/>
+              </w:rPr>
+              <w:fldChar w:fldCharType="separate"/>
+            </w:r>
+            <w:r>
+              <w:rPr>
+                <w:b/>
+                <w:noProof/>
+                <w:sz w:val="24"/>
+              </w:rPr>
+              <w:t>1975</w:t>
+            </w:r>
+            <w:r>
+              <w:rPr>
+                <w:b/>
+                <w:sz w:val="24"/>
+              </w:rPr>
+              <w:fldChar w:fldCharType="end"/>
+            </w:r>
+            <w:r>
+              <w:rPr>
+                <w:b/>
+                <w:sz w:val="24"/>
+              </w:rPr>
+              <w:t xml:space="preserve"> - </w:t>
+            </w:r>
+            <w:r>
+              <w:rPr>
+                <w:sz w:val="24"/>
+              </w:rPr>
+              <w:t>Giới tính:</w:t>
+            </w:r>
+            <w:r>
+              <w:rPr>
+                <w:color w:val="FFFFFF" w:themeColor="background1"/>
+                <w:sz w:val="22"/>
+                <w:szCs w:val="20"/>
+              </w:rPr>
+              <w:t xml:space="preserve"> .</w:t>
+            </w:r>
+            <w:r>
+              <w:rPr>
+                <w:b/>
+                <w:sz w:val="24"/>
+              </w:rPr>
+              <w:fldChar w:fldCharType="begin"/>
+            </w:r>
+            <w:r>
+              <w:rPr>
+                <w:b/>
+                <w:sz w:val="24"/>
+              </w:rPr>
+              <w:instrText xml:space="preserve"> MERGEFIELD  sex  \* MERGEFORMAT </w:instrText>
+            </w:r>
+            <w:r>
+              <w:rPr>
+                <w:b/>
+                <w:sz w:val="24"/>
+              </w:rPr>
+              <w:fldChar w:fldCharType="separate"/>
+            </w:r>
+            <w:r>
+              <w:rPr>
+                <w:b/>
+                <w:noProof/>
+                <w:sz w:val="24"/>
+              </w:rPr>
+              <w:t>Nữ</w:t>
+            </w:r>
+            <w:r>
+              <w:rPr>
+                <w:b/>
+                <w:sz w:val="24"/>
+              </w:rPr>
+              <w:fldChar w:fldCharType="end"/>
+            </w:r>
+          </w:p>
+          <w:p>
+            <w:pPr>
+              <w:spacing w:line="312" w:lineRule="auto"/>
+              <w:rPr>
+                <w:sz w:val="24"/>
+              </w:rPr>
+            </w:pPr>
+            <w:r>
+              <w:rPr>
+                <w:sz w:val="24"/>
+              </w:rPr>
+              <w:t>Bác sĩ chỉ định:</w:t>
+            </w:r>
+            <w:r>
+              <w:rPr>
+                <w:color w:val="FFFFFF" w:themeColor="background1"/>
+                <w:sz w:val="22"/>
+                <w:szCs w:val="20"/>
+              </w:rPr>
+              <w:t xml:space="preserve"> .</w:t>
+            </w:r>
+            <w:r>
+              <w:rPr>
+                <w:b/>
+                <w:sz w:val="24"/>
+              </w:rPr>
+              <w:fldChar w:fldCharType="begin"/>
+            </w:r>
+            <w:r>
+              <w:rPr>
+                <w:b/>
+                <w:sz w:val="24"/>
+              </w:rPr>
               <w:instrText xml:space="preserve"> MERGEFIELD  doctor  \* MERGEFORMAT </w:instrText>
             </w:r>
             <w:r>
@@ -946,7 +943,7 @@
                 <w:noProof/>
                 <w:sz w:val="24"/>
               </w:rPr>
-              <w:t>BS. Nguyễn Thị Vân</w:t>
+              <w:t>BS. NGUYỄN THỊ VÂN</w:t>
             </w:r>
             <w:r>
               <w:rPr>
@@ -961,7 +958,7 @@
       <w:tr>
         <w:tc>
           <w:tcPr>
-            <w:tcW w:w="10206" w:type="dxa"/>
+            <w:tcW w:w="9918" w:type="dxa"/>
             <w:gridSpan w:val="3"/>
           </w:tcPr>
           <w:p>
@@ -1029,7 +1026,7 @@
       <w:tr>
         <w:tc>
           <w:tcPr>
-            <w:tcW w:w="10206" w:type="dxa"/>
+            <w:tcW w:w="9918" w:type="dxa"/>
             <w:gridSpan w:val="3"/>
           </w:tcPr>
           <w:p>
@@ -1352,7 +1349,7 @@
         </w:tblPrEx>
         <w:tc>
           <w:tcPr>
-            <w:tcW w:w="5669" w:type="dxa"/>
+            <w:tcW w:w="5381" w:type="dxa"/>
             <w:gridSpan w:val="2"/>
             <w:tcMar>
               <w:top w:w="85" w:type="dxa"/>
@@ -1414,7 +1411,7 @@
         </w:tblPrEx>
         <w:tc>
           <w:tcPr>
-            <w:tcW w:w="5669" w:type="dxa"/>
+            <w:tcW w:w="5381" w:type="dxa"/>
             <w:gridSpan w:val="2"/>
             <w:tcMar>
               <w:top w:w="85" w:type="dxa"/>
@@ -1578,7 +1575,7 @@
         </w:tblPrEx>
         <w:tc>
           <w:tcPr>
-            <w:tcW w:w="5669" w:type="dxa"/>
+            <w:tcW w:w="5381" w:type="dxa"/>
             <w:gridSpan w:val="2"/>
             <w:tcMar>
               <w:top w:w="85" w:type="dxa"/>
@@ -1666,6 +1663,23 @@
                 <w:sz w:val="26"/>
                 <w:szCs w:val="26"/>
               </w:rPr>
+              <w:fldChar w:fldCharType="separate"/>
+            </w:r>
+            <w:r>
+              <w:rPr>
+                <w:b/>
+                <w:noProof/>
+                <w:sz w:val="26"/>
+                <w:szCs w:val="26"/>
+              </w:rPr>
+              <w:t>ÂM TÍNH</w:t>
+            </w:r>
+            <w:r>
+              <w:rPr>
+                <w:b/>
+                <w:sz w:val="26"/>
+                <w:szCs w:val="26"/>
+              </w:rPr>
               <w:fldChar w:fldCharType="end"/>
             </w:r>
             <w:r>
@@ -1703,25 +1717,6 @@
                 <w:szCs w:val="26"/>
               </w:rPr>
               <w:instrText xml:space="preserve">_pos \* Upper  \* MERGEFORMAT </w:instrText>
-            </w:r>
-            <w:r>
-              <w:rPr>
-                <w:b/>
-                <w:color w:val="FF0000"/>
-                <w:sz w:val="26"/>
-                <w:szCs w:val="26"/>
-              </w:rPr>
-              <w:fldChar w:fldCharType="separate"/>
-            </w:r>
-            <w:r>
-              <w:rPr>
-                <w:b/>
-                <w:noProof/>
-                <w:color w:val="FF0000"/>
-                <w:sz w:val="26"/>
-                <w:szCs w:val="26"/>
-              </w:rPr>
-              <w:t>DƯƠNG TÍNH</w:t>
             </w:r>
             <w:r>
               <w:rPr>
@@ -1952,7 +1947,7 @@
                   <v:path o:extrusionok="f" gradientshapeok="t" o:connecttype="rect"/>
                   <o:lock v:ext="edit" aspectratio="t"/>
                 </v:shapetype>
-                <v:shape id="_x0000_i1025" type="#_x0000_t75" style="width:192.25pt;height:46.85pt">
+                <v:shape id="_x0000_i1025" type="#_x0000_t75" style="width:192.2pt;height:46.95pt">
                   <v:imagedata r:id="rId9" o:title="signature"/>
                 </v:shape>
               </w:pict>
@@ -3043,7 +3038,7 @@
 </file>
 
 <file path=customXml/itemProps1.xml><?xml version="1.0" encoding="utf-8"?>
-<ds:datastoreItem xmlns:ds="http://schemas.openxmlformats.org/officeDocument/2006/customXml" ds:itemID="{83CC5194-B268-4EAF-A122-63CE2937025D}">
+<ds:datastoreItem xmlns:ds="http://schemas.openxmlformats.org/officeDocument/2006/customXml" ds:itemID="{6665F156-2E14-40A3-AB80-A00B83CF778E}">
   <ds:schemaRefs>
     <ds:schemaRef ds:uri="http://schemas.openxmlformats.org/officeDocument/2006/bibliography"/>
   </ds:schemaRefs>
